--- a/src/main/resources/fool/template/resources/doc/database.docx
+++ b/src/main/resources/fool/template/resources/doc/database.docx
@@ -2,8 +2,86 @@
 <file path=word/document.xml><?xml version="1.0" encoding="utf-8"?>
 <w:document xmlns:wpc="http://schemas.microsoft.com/office/word/2010/wordprocessingCanvas" xmlns:mc="http://schemas.openxmlformats.org/markup-compatibility/2006" xmlns:o="urn:schemas-microsoft-com:office:office" xmlns:r="http://schemas.openxmlformats.org/officeDocument/2006/relationships" xmlns:m="http://schemas.openxmlformats.org/officeDocument/2006/math" xmlns:v="urn:schemas-microsoft-com:vml" xmlns:wp14="http://schemas.microsoft.com/office/word/2010/wordprocessingDrawing" xmlns:wp="http://schemas.openxmlformats.org/drawingml/2006/wordprocessingDrawing" xmlns:w10="urn:schemas-microsoft-com:office:word" xmlns:w="http://schemas.openxmlformats.org/wordprocessingml/2006/main" xmlns:w14="http://schemas.microsoft.com/office/word/2010/wordml" xmlns:wpg="http://schemas.microsoft.com/office/word/2010/wordprocessingGroup" xmlns:wpi="http://schemas.microsoft.com/office/word/2010/wordprocessingInk" xmlns:wne="http://schemas.microsoft.com/office/word/2006/wordml" xmlns:wps="http://schemas.microsoft.com/office/word/2010/wordprocessingShape" mc:Ignorable="w14 wp14">
   <w:body>
+    <w:p>
+      <w:pPr>
+        <w:jc w:val="center"/>
+        <w:rPr>
+          <w:rFonts w:hint="eastAsia"/>
+          <w:sz w:val="52"/>
+          <w:szCs w:val="52"/>
+        </w:rPr>
+      </w:pPr>
+      <w:r>
+        <w:rPr>
+          <w:rFonts w:hint="eastAsia"/>
+          <w:sz w:val="52"/>
+          <w:szCs w:val="52"/>
+        </w:rPr>
+        <w:t>数据库文档</w:t>
+      </w:r>
+    </w:p>
+    <w:p>
+      <w:pPr>
+        <w:pStyle w:val="1"/>
+        <w:rPr>
+          <w:rFonts w:hint="eastAsia"/>
+        </w:rPr>
+      </w:pPr>
+      <w:r>
+        <w:rPr>
+          <w:rFonts w:hint="eastAsia"/>
+        </w:rPr>
+        <w:t>表设计</w:t>
+      </w:r>
+    </w:p>
+    <w:p>
+      <w:pPr>
+        <w:pStyle w:val="2"/>
+      </w:pPr>
+      <w:r>
+        <w:rPr>
+          <w:rFonts w:hint="eastAsia"/>
+        </w:rPr>
+        <w:t>{</w:t>
+      </w:r>
+      <w:proofErr w:type="spellStart"/>
+      <w:proofErr w:type="gramStart"/>
+      <w:r>
+        <w:rPr>
+          <w:rFonts w:hint="eastAsia"/>
+        </w:rPr>
+        <w:t>tableComment</w:t>
+      </w:r>
+      <w:proofErr w:type="spellEnd"/>
+      <w:proofErr w:type="gramEnd"/>
+      <w:r>
+        <w:rPr>
+          <w:rFonts w:hint="eastAsia"/>
+        </w:rPr>
+        <w:t>} ({</w:t>
+      </w:r>
+      <w:proofErr w:type="spellStart"/>
+      <w:proofErr w:type="gramStart"/>
+      <w:r>
+        <w:rPr>
+          <w:rFonts w:hint="eastAsia"/>
+        </w:rPr>
+        <w:t>tableName</w:t>
+      </w:r>
+      <w:proofErr w:type="spellEnd"/>
+      <w:proofErr w:type="gramEnd"/>
+      <w:r>
+        <w:rPr>
+          <w:rFonts w:hint="eastAsia"/>
+        </w:rPr>
+        <w:t>})</w:t>
+      </w:r>
+      <w:bookmarkStart w:id="0" w:name="_GoBack"/>
+      <w:bookmarkEnd w:id="0"/>
+    </w:p>
     <w:tbl>
       <w:tblPr>
+        <w:tblpPr w:leftFromText="180" w:rightFromText="180" w:vertAnchor="page" w:horzAnchor="margin" w:tblpY="4855"/>
         <w:tblW w:w="8388" w:type="dxa"/>
         <w:tblBorders>
           <w:top w:val="single" w:sz="12" w:space="0" w:color="000000" w:themeColor="text1"/>
@@ -47,8 +125,6 @@
                 <w:szCs w:val="24"/>
               </w:rPr>
             </w:pPr>
-            <w:bookmarkStart w:id="0" w:name="_GoBack"/>
-            <w:bookmarkEnd w:id="0"/>
             <w:r>
               <w:rPr>
                 <w:rFonts w:ascii="仿宋" w:eastAsia="仿宋" w:hAnsi="仿宋" w:hint="eastAsia"/>
@@ -84,23 +160,43 @@
                 <w:sz w:val="24"/>
                 <w:szCs w:val="24"/>
               </w:rPr>
-              <w:t>管理员用户</w:t>
-            </w:r>
-            <w:r>
-              <w:rPr>
-                <w:rFonts w:ascii="仿宋" w:eastAsia="仿宋" w:hAnsi="仿宋" w:hint="eastAsia"/>
-                <w:sz w:val="24"/>
-                <w:szCs w:val="24"/>
-              </w:rPr>
-              <w:t>表</w:t>
-            </w:r>
-            <w:r>
-              <w:rPr>
-                <w:rFonts w:ascii="仿宋" w:eastAsia="仿宋" w:hAnsi="仿宋" w:hint="eastAsia"/>
-                <w:sz w:val="24"/>
-                <w:szCs w:val="24"/>
-              </w:rPr>
-              <w:t>/{tableName}</w:t>
+              <w:t>{</w:t>
+            </w:r>
+            <w:proofErr w:type="spellStart"/>
+            <w:r>
+              <w:rPr>
+                <w:rFonts w:ascii="仿宋" w:eastAsia="仿宋" w:hAnsi="仿宋" w:hint="eastAsia"/>
+                <w:sz w:val="24"/>
+                <w:szCs w:val="24"/>
+              </w:rPr>
+              <w:t>tableComment</w:t>
+            </w:r>
+            <w:proofErr w:type="spellEnd"/>
+            <w:r>
+              <w:rPr>
+                <w:rFonts w:ascii="仿宋" w:eastAsia="仿宋" w:hAnsi="仿宋" w:hint="eastAsia"/>
+                <w:sz w:val="24"/>
+                <w:szCs w:val="24"/>
+              </w:rPr>
+              <w:t>}/{</w:t>
+            </w:r>
+            <w:proofErr w:type="spellStart"/>
+            <w:r>
+              <w:rPr>
+                <w:rFonts w:ascii="仿宋" w:eastAsia="仿宋" w:hAnsi="仿宋" w:hint="eastAsia"/>
+                <w:sz w:val="24"/>
+                <w:szCs w:val="24"/>
+              </w:rPr>
+              <w:t>tableName</w:t>
+            </w:r>
+            <w:proofErr w:type="spellEnd"/>
+            <w:r>
+              <w:rPr>
+                <w:rFonts w:ascii="仿宋" w:eastAsia="仿宋" w:hAnsi="仿宋" w:hint="eastAsia"/>
+                <w:sz w:val="24"/>
+                <w:szCs w:val="24"/>
+              </w:rPr>
+              <w:t>}</w:t>
             </w:r>
           </w:p>
         </w:tc>
@@ -162,7 +258,25 @@
                 <w:sz w:val="24"/>
                 <w:szCs w:val="24"/>
               </w:rPr>
-              <w:t>系统后台管理人员</w:t>
+              <w:t>{</w:t>
+            </w:r>
+            <w:proofErr w:type="spellStart"/>
+            <w:r>
+              <w:rPr>
+                <w:rFonts w:ascii="仿宋" w:eastAsia="仿宋" w:hAnsi="仿宋" w:hint="eastAsia"/>
+                <w:sz w:val="24"/>
+                <w:szCs w:val="24"/>
+              </w:rPr>
+              <w:t>tableComment</w:t>
+            </w:r>
+            <w:proofErr w:type="spellEnd"/>
+            <w:r>
+              <w:rPr>
+                <w:rFonts w:ascii="仿宋" w:eastAsia="仿宋" w:hAnsi="仿宋" w:hint="eastAsia"/>
+                <w:sz w:val="24"/>
+                <w:szCs w:val="24"/>
+              </w:rPr>
+              <w:t>}</w:t>
             </w:r>
           </w:p>
         </w:tc>
@@ -341,7 +455,25 @@
                 <w:sz w:val="24"/>
                 <w:szCs w:val="24"/>
               </w:rPr>
-              <w:t>##{foreachRows}##</w:t>
+              <w:t>##{</w:t>
+            </w:r>
+            <w:proofErr w:type="spellStart"/>
+            <w:r>
+              <w:rPr>
+                <w:rFonts w:ascii="仿宋" w:eastAsia="仿宋" w:hAnsi="仿宋" w:hint="eastAsia"/>
+                <w:sz w:val="24"/>
+                <w:szCs w:val="24"/>
+              </w:rPr>
+              <w:t>foreachRows</w:t>
+            </w:r>
+            <w:proofErr w:type="spellEnd"/>
+            <w:r>
+              <w:rPr>
+                <w:rFonts w:ascii="仿宋" w:eastAsia="仿宋" w:hAnsi="仿宋" w:hint="eastAsia"/>
+                <w:sz w:val="24"/>
+                <w:szCs w:val="24"/>
+              </w:rPr>
+              <w:t>}##</w:t>
             </w:r>
           </w:p>
         </w:tc>
@@ -374,15 +506,7 @@
                 <w:sz w:val="24"/>
                 <w:szCs w:val="24"/>
               </w:rPr>
-              <w:t>{fie</w:t>
-            </w:r>
-            <w:r>
-              <w:rPr>
-                <w:rFonts w:ascii="仿宋" w:eastAsia="仿宋" w:hAnsi="仿宋" w:hint="eastAsia"/>
-                <w:sz w:val="24"/>
-                <w:szCs w:val="24"/>
-              </w:rPr>
-              <w:t>ld}</w:t>
+              <w:t>{field}</w:t>
             </w:r>
           </w:p>
         </w:tc>
@@ -410,15 +534,7 @@
                 <w:sz w:val="24"/>
                 <w:szCs w:val="24"/>
               </w:rPr>
-              <w:t>{typ</w:t>
-            </w:r>
-            <w:r>
-              <w:rPr>
-                <w:rFonts w:ascii="仿宋" w:eastAsia="仿宋" w:hAnsi="仿宋" w:hint="eastAsia"/>
-                <w:sz w:val="24"/>
-                <w:szCs w:val="24"/>
-              </w:rPr>
-              <w:t>e}</w:t>
+              <w:t>{type}</w:t>
             </w:r>
           </w:p>
         </w:tc>
@@ -474,7 +590,25 @@
                 <w:sz w:val="24"/>
                 <w:szCs w:val="24"/>
               </w:rPr>
-              <w:t>{nullAble}</w:t>
+              <w:t>{</w:t>
+            </w:r>
+            <w:proofErr w:type="spellStart"/>
+            <w:r>
+              <w:rPr>
+                <w:rFonts w:ascii="仿宋" w:eastAsia="仿宋" w:hAnsi="仿宋" w:hint="eastAsia"/>
+                <w:sz w:val="24"/>
+                <w:szCs w:val="24"/>
+              </w:rPr>
+              <w:t>nullAble</w:t>
+            </w:r>
+            <w:proofErr w:type="spellEnd"/>
+            <w:r>
+              <w:rPr>
+                <w:rFonts w:ascii="仿宋" w:eastAsia="仿宋" w:hAnsi="仿宋" w:hint="eastAsia"/>
+                <w:sz w:val="24"/>
+                <w:szCs w:val="24"/>
+              </w:rPr>
+              <w:t>}</w:t>
             </w:r>
           </w:p>
         </w:tc>
@@ -719,6 +853,51 @@
       <w:jc w:val="both"/>
     </w:pPr>
   </w:style>
+  <w:style w:type="paragraph" w:styleId="1">
+    <w:name w:val="heading 1"/>
+    <w:basedOn w:val="a"/>
+    <w:next w:val="a"/>
+    <w:link w:val="1Char"/>
+    <w:uiPriority w:val="9"/>
+    <w:qFormat/>
+    <w:rsid w:val="00BE4DFF"/>
+    <w:pPr>
+      <w:keepNext/>
+      <w:keepLines/>
+      <w:spacing w:before="340" w:after="330" w:line="578" w:lineRule="auto"/>
+      <w:outlineLvl w:val="0"/>
+    </w:pPr>
+    <w:rPr>
+      <w:b/>
+      <w:bCs/>
+      <w:kern w:val="44"/>
+      <w:sz w:val="44"/>
+      <w:szCs w:val="44"/>
+    </w:rPr>
+  </w:style>
+  <w:style w:type="paragraph" w:styleId="2">
+    <w:name w:val="heading 2"/>
+    <w:basedOn w:val="a"/>
+    <w:next w:val="a"/>
+    <w:link w:val="2Char"/>
+    <w:uiPriority w:val="9"/>
+    <w:unhideWhenUsed/>
+    <w:qFormat/>
+    <w:rsid w:val="00C346A5"/>
+    <w:pPr>
+      <w:keepNext/>
+      <w:keepLines/>
+      <w:spacing w:before="260" w:after="260" w:line="416" w:lineRule="auto"/>
+      <w:outlineLvl w:val="1"/>
+    </w:pPr>
+    <w:rPr>
+      <w:rFonts w:asciiTheme="majorHAnsi" w:eastAsiaTheme="majorEastAsia" w:hAnsiTheme="majorHAnsi" w:cstheme="majorBidi"/>
+      <w:b/>
+      <w:bCs/>
+      <w:sz w:val="32"/>
+      <w:szCs w:val="32"/>
+    </w:rPr>
+  </w:style>
   <w:style w:type="character" w:default="1" w:styleId="a0">
     <w:name w:val="Default Paragraph Font"/>
     <w:uiPriority w:val="1"/>
@@ -809,6 +988,34 @@
     <w:rPr>
       <w:sz w:val="18"/>
       <w:szCs w:val="18"/>
+    </w:rPr>
+  </w:style>
+  <w:style w:type="character" w:customStyle="1" w:styleId="2Char">
+    <w:name w:val="标题 2 Char"/>
+    <w:basedOn w:val="a0"/>
+    <w:link w:val="2"/>
+    <w:uiPriority w:val="9"/>
+    <w:rsid w:val="00C346A5"/>
+    <w:rPr>
+      <w:rFonts w:asciiTheme="majorHAnsi" w:eastAsiaTheme="majorEastAsia" w:hAnsiTheme="majorHAnsi" w:cstheme="majorBidi"/>
+      <w:b/>
+      <w:bCs/>
+      <w:sz w:val="32"/>
+      <w:szCs w:val="32"/>
+    </w:rPr>
+  </w:style>
+  <w:style w:type="character" w:customStyle="1" w:styleId="1Char">
+    <w:name w:val="标题 1 Char"/>
+    <w:basedOn w:val="a0"/>
+    <w:link w:val="1"/>
+    <w:uiPriority w:val="9"/>
+    <w:rsid w:val="00BE4DFF"/>
+    <w:rPr>
+      <w:b/>
+      <w:bCs/>
+      <w:kern w:val="44"/>
+      <w:sz w:val="44"/>
+      <w:szCs w:val="44"/>
     </w:rPr>
   </w:style>
 </w:styles>
@@ -976,6 +1183,51 @@
       <w:jc w:val="both"/>
     </w:pPr>
   </w:style>
+  <w:style w:type="paragraph" w:styleId="1">
+    <w:name w:val="heading 1"/>
+    <w:basedOn w:val="a"/>
+    <w:next w:val="a"/>
+    <w:link w:val="1Char"/>
+    <w:uiPriority w:val="9"/>
+    <w:qFormat/>
+    <w:rsid w:val="00BE4DFF"/>
+    <w:pPr>
+      <w:keepNext/>
+      <w:keepLines/>
+      <w:spacing w:before="340" w:after="330" w:line="578" w:lineRule="auto"/>
+      <w:outlineLvl w:val="0"/>
+    </w:pPr>
+    <w:rPr>
+      <w:b/>
+      <w:bCs/>
+      <w:kern w:val="44"/>
+      <w:sz w:val="44"/>
+      <w:szCs w:val="44"/>
+    </w:rPr>
+  </w:style>
+  <w:style w:type="paragraph" w:styleId="2">
+    <w:name w:val="heading 2"/>
+    <w:basedOn w:val="a"/>
+    <w:next w:val="a"/>
+    <w:link w:val="2Char"/>
+    <w:uiPriority w:val="9"/>
+    <w:unhideWhenUsed/>
+    <w:qFormat/>
+    <w:rsid w:val="00C346A5"/>
+    <w:pPr>
+      <w:keepNext/>
+      <w:keepLines/>
+      <w:spacing w:before="260" w:after="260" w:line="416" w:lineRule="auto"/>
+      <w:outlineLvl w:val="1"/>
+    </w:pPr>
+    <w:rPr>
+      <w:rFonts w:asciiTheme="majorHAnsi" w:eastAsiaTheme="majorEastAsia" w:hAnsiTheme="majorHAnsi" w:cstheme="majorBidi"/>
+      <w:b/>
+      <w:bCs/>
+      <w:sz w:val="32"/>
+      <w:szCs w:val="32"/>
+    </w:rPr>
+  </w:style>
   <w:style w:type="character" w:default="1" w:styleId="a0">
     <w:name w:val="Default Paragraph Font"/>
     <w:uiPriority w:val="1"/>
@@ -1066,6 +1318,34 @@
     <w:rPr>
       <w:sz w:val="18"/>
       <w:szCs w:val="18"/>
+    </w:rPr>
+  </w:style>
+  <w:style w:type="character" w:customStyle="1" w:styleId="2Char">
+    <w:name w:val="标题 2 Char"/>
+    <w:basedOn w:val="a0"/>
+    <w:link w:val="2"/>
+    <w:uiPriority w:val="9"/>
+    <w:rsid w:val="00C346A5"/>
+    <w:rPr>
+      <w:rFonts w:asciiTheme="majorHAnsi" w:eastAsiaTheme="majorEastAsia" w:hAnsiTheme="majorHAnsi" w:cstheme="majorBidi"/>
+      <w:b/>
+      <w:bCs/>
+      <w:sz w:val="32"/>
+      <w:szCs w:val="32"/>
+    </w:rPr>
+  </w:style>
+  <w:style w:type="character" w:customStyle="1" w:styleId="1Char">
+    <w:name w:val="标题 1 Char"/>
+    <w:basedOn w:val="a0"/>
+    <w:link w:val="1"/>
+    <w:uiPriority w:val="9"/>
+    <w:rsid w:val="00BE4DFF"/>
+    <w:rPr>
+      <w:b/>
+      <w:bCs/>
+      <w:kern w:val="44"/>
+      <w:sz w:val="44"/>
+      <w:szCs w:val="44"/>
     </w:rPr>
   </w:style>
 </w:styles>
